--- a/mysql杂项笔记.docx
+++ b/mysql杂项笔记.docx
@@ -1,6 +1,6 @@
 
 <file path=word/document.xml><?xml version="1.0" encoding="utf-8"?>
-<w:document xmlns:wpc="http://schemas.microsoft.com/office/word/2010/wordprocessingCanvas" xmlns:cx="http://schemas.microsoft.com/office/drawing/2014/chartex" xmlns:cx1="http://schemas.microsoft.com/office/drawing/2015/9/8/chartex" xmlns:cx2="http://schemas.microsoft.com/office/drawing/2015/10/21/chartex" xmlns:cx3="http://schemas.microsoft.com/office/drawing/2016/5/9/chartex" xmlns:cx4="http://schemas.microsoft.com/office/drawing/2016/5/10/chartex" xmlns:cx5="http://schemas.microsoft.com/office/drawing/2016/5/11/chartex" xmlns:cx6="http://schemas.microsoft.com/office/drawing/2016/5/12/chartex" xmlns:cx7="http://schemas.microsoft.com/office/drawing/2016/5/13/chartex" xmlns:cx8="http://schemas.microsoft.com/office/drawing/2016/5/14/chartex" xmlns:mc="http://schemas.openxmlformats.org/markup-compatibility/2006" xmlns:aink="http://schemas.microsoft.com/office/drawing/2016/ink" xmlns:am3d="http://schemas.microsoft.com/office/drawing/2017/model3d" xmlns:o="urn:schemas-microsoft-com:office:office" xmlns:r="http://schemas.openxmlformats.org/officeDocument/2006/relationships" xmlns:m="http://schemas.openxmlformats.org/officeDocument/2006/math" xmlns:v="urn:schemas-microsoft-com:vml" xmlns:wp14="http://schemas.microsoft.com/office/word/2010/wordprocessingDrawing" xmlns:wp="http://schemas.openxmlformats.org/drawingml/2006/wordprocessingDrawing" xmlns:w10="urn:schemas-microsoft-com:office:word" xmlns:w="http://schemas.openxmlformats.org/wordprocessingml/2006/main" xmlns:w14="http://schemas.microsoft.com/office/word/2010/wordml" xmlns:w15="http://schemas.microsoft.com/office/word/2012/wordml" xmlns:w16cid="http://schemas.microsoft.com/office/word/2016/wordml/cid" xmlns:w16se="http://schemas.microsoft.com/office/word/2015/wordml/symex" xmlns:wpg="http://schemas.microsoft.com/office/word/2010/wordprocessingGroup" xmlns:wpi="http://schemas.microsoft.com/office/word/2010/wordprocessingInk" xmlns:wne="http://schemas.microsoft.com/office/word/2006/wordml" xmlns:wps="http://schemas.microsoft.com/office/word/2010/wordprocessingShape" mc:Ignorable="w14 w15 w16se w16cid wp14">
+<w:document xmlns:wpc="http://schemas.microsoft.com/office/word/2010/wordprocessingCanvas" xmlns:cx="http://schemas.microsoft.com/office/drawing/2014/chartex" xmlns:mc="http://schemas.openxmlformats.org/markup-compatibility/2006" xmlns:o="urn:schemas-microsoft-com:office:office" xmlns:r="http://schemas.openxmlformats.org/officeDocument/2006/relationships" xmlns:m="http://schemas.openxmlformats.org/officeDocument/2006/math" xmlns:v="urn:schemas-microsoft-com:vml" xmlns:wp14="http://schemas.microsoft.com/office/word/2010/wordprocessingDrawing" xmlns:wp="http://schemas.openxmlformats.org/drawingml/2006/wordprocessingDrawing" xmlns:w10="urn:schemas-microsoft-com:office:word" xmlns:w="http://schemas.openxmlformats.org/wordprocessingml/2006/main" xmlns:w14="http://schemas.microsoft.com/office/word/2010/wordml" xmlns:w15="http://schemas.microsoft.com/office/word/2012/wordml" xmlns:w16se="http://schemas.microsoft.com/office/word/2015/wordml/symex" xmlns:wpg="http://schemas.microsoft.com/office/word/2010/wordprocessingGroup" xmlns:wpi="http://schemas.microsoft.com/office/word/2010/wordprocessingInk" xmlns:wne="http://schemas.microsoft.com/office/word/2006/wordml" xmlns:wps="http://schemas.microsoft.com/office/word/2010/wordprocessingShape" mc:Ignorable="w14 w15 w16se wp14">
   <w:body>
     <w:p>
       <w:pPr>
@@ -11,6 +11,50 @@
           <w:rFonts w:hint="eastAsia"/>
         </w:rPr>
         <w:t>mysql笔记</w:t>
+      </w:r>
+    </w:p>
+    <w:p>
+      <w:pPr>
+        <w:rPr>
+          <w:rFonts w:hint="eastAsia"/>
+        </w:rPr>
+      </w:pPr>
+      <w:r>
+        <w:rPr>
+          <w:rFonts w:hint="eastAsia"/>
+        </w:rPr>
+        <w:t>虚拟机CentOs</w:t>
+      </w:r>
+      <w:r>
+        <w:t xml:space="preserve">: </w:t>
+      </w:r>
+      <w:r>
+        <w:rPr>
+          <w:rFonts w:hint="eastAsia"/>
+        </w:rPr>
+        <w:t>用户名：root</w:t>
+      </w:r>
+      <w:r>
+        <w:t xml:space="preserve">  </w:t>
+      </w:r>
+      <w:r>
+        <w:rPr>
+          <w:rFonts w:hint="eastAsia"/>
+        </w:rPr>
+        <w:t>密码：08070813</w:t>
+      </w:r>
+    </w:p>
+    <w:p>
+      <w:pPr>
+        <w:rPr>
+          <w:rFonts w:hint="eastAsia"/>
+        </w:rPr>
+      </w:pPr>
+      <w:r>
+        <w:rPr>
+          <w:rFonts w:hint="eastAsia"/>
+        </w:rPr>
+        <w:t>本机：</w:t>
       </w:r>
     </w:p>
     <w:p>
@@ -447,6 +491,7 @@
                 <w:rFonts w:asciiTheme="minorEastAsia" w:eastAsiaTheme="minorEastAsia" w:hAnsiTheme="minorEastAsia"/>
                 <w:sz w:val="22"/>
               </w:rPr>
+              <w:lastRenderedPageBreak/>
               <w:t>END;</w:t>
             </w:r>
           </w:p>
@@ -477,7 +522,6 @@
                 <w:rFonts w:asciiTheme="minorEastAsia" w:eastAsiaTheme="minorEastAsia" w:hAnsiTheme="minorEastAsia"/>
                 <w:sz w:val="22"/>
               </w:rPr>
-              <w:lastRenderedPageBreak/>
               <w:t>DELIMITER ;</w:t>
             </w:r>
           </w:p>
@@ -935,6 +979,7 @@
                 <w:rFonts w:asciiTheme="minorEastAsia" w:eastAsiaTheme="minorEastAsia" w:hAnsiTheme="minorEastAsia"/>
                 <w:sz w:val="22"/>
               </w:rPr>
+              <w:lastRenderedPageBreak/>
               <w:t>select * from table1;</w:t>
             </w:r>
             <w:r>
@@ -973,7 +1018,6 @@
         <w:rPr>
           <w:rFonts w:hint="eastAsia"/>
         </w:rPr>
-        <w:lastRenderedPageBreak/>
         <w:t>1.</w:t>
       </w:r>
       <w:r>
@@ -1070,11 +1114,6 @@
       </w:r>
     </w:p>
     <w:p>
-      <w:pPr>
-        <w:rPr>
-          <w:rFonts w:hint="eastAsia"/>
-        </w:rPr>
-      </w:pPr>
       <w:r>
         <w:rPr>
           <w:rFonts w:hint="eastAsia"/>
@@ -1561,27 +1600,23 @@
             </w:r>
           </w:p>
           <w:p>
-            <w:pPr>
+            <w:r>
+              <w:lastRenderedPageBreak/>
+              <w:t>‘zz’</w:t>
+            </w:r>
+            <w:r>
               <w:rPr>
                 <w:rFonts w:hint="eastAsia"/>
               </w:rPr>
-            </w:pPr>
-            <w:r>
-              <w:t>‘zz’</w:t>
+              <w:t xml:space="preserve">表示用户名 </w:t>
+            </w:r>
+            <w:r>
+              <w:t xml:space="preserve">   </w:t>
             </w:r>
             <w:r>
               <w:rPr>
                 <w:rFonts w:hint="eastAsia"/>
               </w:rPr>
-              <w:t xml:space="preserve">表示用户名 </w:t>
-            </w:r>
-            <w:r>
-              <w:t xml:space="preserve">   </w:t>
-            </w:r>
-            <w:r>
-              <w:rPr>
-                <w:rFonts w:hint="eastAsia"/>
-              </w:rPr>
               <w:t>@后面的‘’中填可以访问的主机名，如果是本地可以填localhost，如果想要都可以访问，那么填 %</w:t>
             </w:r>
             <w:r>
@@ -1599,7 +1634,6 @@
               <w:rPr>
                 <w:color w:val="0070C0"/>
               </w:rPr>
-              <w:lastRenderedPageBreak/>
               <w:t>create database zkProject;</w:t>
             </w:r>
           </w:p>
@@ -1622,13 +1656,7 @@
               <w:rPr>
                 <w:color w:val="0070C0"/>
               </w:rPr>
-              <w:t>grant all on zkProject.* to 'zz';</w:t>
-            </w:r>
-            <w:r>
-              <w:rPr>
-                <w:color w:val="0070C0"/>
-              </w:rPr>
-              <w:t xml:space="preserve">  </w:t>
+              <w:t xml:space="preserve">grant all on zkProject.* to 'zz';  </w:t>
             </w:r>
           </w:p>
           <w:p>
@@ -1703,10 +1731,24 @@
           <w:p>
             <w:pPr>
               <w:shd w:val="clear" w:color="auto" w:fill="auto"/>
+            </w:pPr>
+          </w:p>
+          <w:p>
+            <w:pPr>
+              <w:shd w:val="clear" w:color="auto" w:fill="auto"/>
+            </w:pPr>
+            <w:r>
               <w:rPr>
                 <w:rFonts w:hint="eastAsia"/>
               </w:rPr>
-            </w:pPr>
+              <w:t>在linux上用命令行用新用户登录数据库</w:t>
+            </w:r>
+            <w:r>
+              <w:rPr>
+                <w:rFonts w:hint="eastAsia"/>
+              </w:rPr>
+              <w:t>的命令为</w:t>
+            </w:r>
           </w:p>
           <w:p>
             <w:pPr>
@@ -1716,49 +1758,55 @@
               <w:rPr>
                 <w:rFonts w:hint="eastAsia"/>
               </w:rPr>
-              <w:t>在linux上用命令行用新用户登录数据库</w:t>
+              <w:t>mysql</w:t>
+            </w:r>
+            <w:r>
+              <w:t xml:space="preserve"> </w:t>
             </w:r>
             <w:r>
               <w:rPr>
                 <w:rFonts w:hint="eastAsia"/>
               </w:rPr>
-              <w:t>的命令为</w:t>
-            </w:r>
-          </w:p>
-          <w:p>
-            <w:pPr>
-              <w:shd w:val="clear" w:color="auto" w:fill="auto"/>
-              <w:rPr>
-                <w:rFonts w:hint="eastAsia"/>
-              </w:rPr>
-            </w:pPr>
-            <w:r>
-              <w:rPr>
-                <w:rFonts w:hint="eastAsia"/>
-              </w:rPr>
-              <w:t>mysql</w:t>
-            </w:r>
-            <w:r>
-              <w:t xml:space="preserve"> </w:t>
-            </w:r>
-            <w:r>
-              <w:rPr>
-                <w:rFonts w:hint="eastAsia"/>
-              </w:rPr>
               <w:t>-u用户名 -p密码;</w:t>
             </w:r>
-            <w:bookmarkStart w:id="0" w:name="_GoBack"/>
-            <w:bookmarkEnd w:id="0"/>
           </w:p>
         </w:tc>
       </w:tr>
     </w:tbl>
+    <w:p/>
+    <w:p>
+      <w:r>
+        <w:rPr>
+          <w:rFonts w:hint="eastAsia"/>
+        </w:rPr>
+        <w:t>1.</w:t>
+      </w:r>
+      <w:r>
+        <w:t xml:space="preserve">5 </w:t>
+      </w:r>
+      <w:r>
+        <w:rPr>
+          <w:rFonts w:hint="eastAsia"/>
+        </w:rPr>
+        <w:t>给mysql开启远程连接的命令：</w:t>
+      </w:r>
+    </w:p>
+    <w:p>
+      <w:r>
+        <w:t>mysql&gt; GRANT ALL PRIVILEGES ON *.* TO root@"%" IDENTIFIED BY "123456";</w:t>
+      </w:r>
+    </w:p>
     <w:p>
       <w:pPr>
         <w:rPr>
           <w:rFonts w:hint="eastAsia"/>
         </w:rPr>
       </w:pPr>
+      <w:r>
+        <w:t>mysql&gt; flush privileges;</w:t>
+      </w:r>
+      <w:bookmarkStart w:id="0" w:name="_GoBack"/>
+      <w:bookmarkEnd w:id="0"/>
     </w:p>
     <w:sectPr>
       <w:pgSz w:w="11906" w:h="16838"/>
@@ -1771,7 +1819,7 @@
 </file>
 
 <file path=word/endnotes.xml><?xml version="1.0" encoding="utf-8"?>
-<w:endnotes xmlns:wpc="http://schemas.microsoft.com/office/word/2010/wordprocessingCanvas" xmlns:cx="http://schemas.microsoft.com/office/drawing/2014/chartex" xmlns:cx1="http://schemas.microsoft.com/office/drawing/2015/9/8/chartex" xmlns:cx2="http://schemas.microsoft.com/office/drawing/2015/10/21/chartex" xmlns:cx3="http://schemas.microsoft.com/office/drawing/2016/5/9/chartex" xmlns:cx4="http://schemas.microsoft.com/office/drawing/2016/5/10/chartex" xmlns:cx5="http://schemas.microsoft.com/office/drawing/2016/5/11/chartex" xmlns:cx6="http://schemas.microsoft.com/office/drawing/2016/5/12/chartex" xmlns:cx7="http://schemas.microsoft.com/office/drawing/2016/5/13/chartex" xmlns:cx8="http://schemas.microsoft.com/office/drawing/2016/5/14/chartex" xmlns:mc="http://schemas.openxmlformats.org/markup-compatibility/2006" xmlns:aink="http://schemas.microsoft.com/office/drawing/2016/ink" xmlns:am3d="http://schemas.microsoft.com/office/drawing/2017/model3d" xmlns:o="urn:schemas-microsoft-com:office:office" xmlns:r="http://schemas.openxmlformats.org/officeDocument/2006/relationships" xmlns:m="http://schemas.openxmlformats.org/officeDocument/2006/math" xmlns:v="urn:schemas-microsoft-com:vml" xmlns:wp14="http://schemas.microsoft.com/office/word/2010/wordprocessingDrawing" xmlns:wp="http://schemas.openxmlformats.org/drawingml/2006/wordprocessingDrawing" xmlns:w10="urn:schemas-microsoft-com:office:word" xmlns:w="http://schemas.openxmlformats.org/wordprocessingml/2006/main" xmlns:w14="http://schemas.microsoft.com/office/word/2010/wordml" xmlns:w15="http://schemas.microsoft.com/office/word/2012/wordml" xmlns:w16cid="http://schemas.microsoft.com/office/word/2016/wordml/cid" xmlns:w16se="http://schemas.microsoft.com/office/word/2015/wordml/symex" xmlns:wpg="http://schemas.microsoft.com/office/word/2010/wordprocessingGroup" xmlns:wpi="http://schemas.microsoft.com/office/word/2010/wordprocessingInk" xmlns:wne="http://schemas.microsoft.com/office/word/2006/wordml" xmlns:wps="http://schemas.microsoft.com/office/word/2010/wordprocessingShape" mc:Ignorable="w14 w15 w16se w16cid wp14">
+<w:endnotes xmlns:wpc="http://schemas.microsoft.com/office/word/2010/wordprocessingCanvas" xmlns:cx="http://schemas.microsoft.com/office/drawing/2014/chartex" xmlns:mc="http://schemas.openxmlformats.org/markup-compatibility/2006" xmlns:o="urn:schemas-microsoft-com:office:office" xmlns:r="http://schemas.openxmlformats.org/officeDocument/2006/relationships" xmlns:m="http://schemas.openxmlformats.org/officeDocument/2006/math" xmlns:v="urn:schemas-microsoft-com:vml" xmlns:wp14="http://schemas.microsoft.com/office/word/2010/wordprocessingDrawing" xmlns:wp="http://schemas.openxmlformats.org/drawingml/2006/wordprocessingDrawing" xmlns:w10="urn:schemas-microsoft-com:office:word" xmlns:w="http://schemas.openxmlformats.org/wordprocessingml/2006/main" xmlns:w14="http://schemas.microsoft.com/office/word/2010/wordml" xmlns:w15="http://schemas.microsoft.com/office/word/2012/wordml" xmlns:w16se="http://schemas.microsoft.com/office/word/2015/wordml/symex" xmlns:wpg="http://schemas.microsoft.com/office/word/2010/wordprocessingGroup" xmlns:wpi="http://schemas.microsoft.com/office/word/2010/wordprocessingInk" xmlns:wne="http://schemas.microsoft.com/office/word/2006/wordml" xmlns:wps="http://schemas.microsoft.com/office/word/2010/wordprocessingShape" mc:Ignorable="w14 w15 w16se wp14">
   <w:endnote w:type="separator" w:id="-1">
     <w:p>
       <w:pPr>
@@ -1796,7 +1844,7 @@
 </file>
 
 <file path=word/footnotes.xml><?xml version="1.0" encoding="utf-8"?>
-<w:footnotes xmlns:wpc="http://schemas.microsoft.com/office/word/2010/wordprocessingCanvas" xmlns:cx="http://schemas.microsoft.com/office/drawing/2014/chartex" xmlns:cx1="http://schemas.microsoft.com/office/drawing/2015/9/8/chartex" xmlns:cx2="http://schemas.microsoft.com/office/drawing/2015/10/21/chartex" xmlns:cx3="http://schemas.microsoft.com/office/drawing/2016/5/9/chartex" xmlns:cx4="http://schemas.microsoft.com/office/drawing/2016/5/10/chartex" xmlns:cx5="http://schemas.microsoft.com/office/drawing/2016/5/11/chartex" xmlns:cx6="http://schemas.microsoft.com/office/drawing/2016/5/12/chartex" xmlns:cx7="http://schemas.microsoft.com/office/drawing/2016/5/13/chartex" xmlns:cx8="http://schemas.microsoft.com/office/drawing/2016/5/14/chartex" xmlns:mc="http://schemas.openxmlformats.org/markup-compatibility/2006" xmlns:aink="http://schemas.microsoft.com/office/drawing/2016/ink" xmlns:am3d="http://schemas.microsoft.com/office/drawing/2017/model3d" xmlns:o="urn:schemas-microsoft-com:office:office" xmlns:r="http://schemas.openxmlformats.org/officeDocument/2006/relationships" xmlns:m="http://schemas.openxmlformats.org/officeDocument/2006/math" xmlns:v="urn:schemas-microsoft-com:vml" xmlns:wp14="http://schemas.microsoft.com/office/word/2010/wordprocessingDrawing" xmlns:wp="http://schemas.openxmlformats.org/drawingml/2006/wordprocessingDrawing" xmlns:w10="urn:schemas-microsoft-com:office:word" xmlns:w="http://schemas.openxmlformats.org/wordprocessingml/2006/main" xmlns:w14="http://schemas.microsoft.com/office/word/2010/wordml" xmlns:w15="http://schemas.microsoft.com/office/word/2012/wordml" xmlns:w16cid="http://schemas.microsoft.com/office/word/2016/wordml/cid" xmlns:w16se="http://schemas.microsoft.com/office/word/2015/wordml/symex" xmlns:wpg="http://schemas.microsoft.com/office/word/2010/wordprocessingGroup" xmlns:wpi="http://schemas.microsoft.com/office/word/2010/wordprocessingInk" xmlns:wne="http://schemas.microsoft.com/office/word/2006/wordml" xmlns:wps="http://schemas.microsoft.com/office/word/2010/wordprocessingShape" mc:Ignorable="w14 w15 w16se w16cid wp14">
+<w:footnotes xmlns:wpc="http://schemas.microsoft.com/office/word/2010/wordprocessingCanvas" xmlns:cx="http://schemas.microsoft.com/office/drawing/2014/chartex" xmlns:mc="http://schemas.openxmlformats.org/markup-compatibility/2006" xmlns:o="urn:schemas-microsoft-com:office:office" xmlns:r="http://schemas.openxmlformats.org/officeDocument/2006/relationships" xmlns:m="http://schemas.openxmlformats.org/officeDocument/2006/math" xmlns:v="urn:schemas-microsoft-com:vml" xmlns:wp14="http://schemas.microsoft.com/office/word/2010/wordprocessingDrawing" xmlns:wp="http://schemas.openxmlformats.org/drawingml/2006/wordprocessingDrawing" xmlns:w10="urn:schemas-microsoft-com:office:word" xmlns:w="http://schemas.openxmlformats.org/wordprocessingml/2006/main" xmlns:w14="http://schemas.microsoft.com/office/word/2010/wordml" xmlns:w15="http://schemas.microsoft.com/office/word/2012/wordml" xmlns:w16se="http://schemas.microsoft.com/office/word/2015/wordml/symex" xmlns:wpg="http://schemas.microsoft.com/office/word/2010/wordprocessingGroup" xmlns:wpi="http://schemas.microsoft.com/office/word/2010/wordprocessingInk" xmlns:wne="http://schemas.microsoft.com/office/word/2006/wordml" xmlns:wps="http://schemas.microsoft.com/office/word/2010/wordprocessingShape" mc:Ignorable="w14 w15 w16se wp14">
   <w:footnote w:type="separator" w:id="-1">
     <w:p>
       <w:pPr>
@@ -1821,7 +1869,7 @@
 </file>
 
 <file path=word/styles.xml><?xml version="1.0" encoding="utf-8"?>
-<w:styles xmlns:mc="http://schemas.openxmlformats.org/markup-compatibility/2006" xmlns:r="http://schemas.openxmlformats.org/officeDocument/2006/relationships" xmlns:w="http://schemas.openxmlformats.org/wordprocessingml/2006/main" xmlns:w14="http://schemas.microsoft.com/office/word/2010/wordml" xmlns:w15="http://schemas.microsoft.com/office/word/2012/wordml" xmlns:w16cid="http://schemas.microsoft.com/office/word/2016/wordml/cid" xmlns:w16se="http://schemas.microsoft.com/office/word/2015/wordml/symex" mc:Ignorable="w14 w15 w16se w16cid">
+<w:styles xmlns:mc="http://schemas.openxmlformats.org/markup-compatibility/2006" xmlns:r="http://schemas.openxmlformats.org/officeDocument/2006/relationships" xmlns:w="http://schemas.openxmlformats.org/wordprocessingml/2006/main" xmlns:w14="http://schemas.microsoft.com/office/word/2010/wordml" xmlns:w15="http://schemas.microsoft.com/office/word/2012/wordml" xmlns:w16se="http://schemas.microsoft.com/office/word/2015/wordml/symex" mc:Ignorable="w14 w15 w16se">
   <w:docDefaults>
     <w:rPrDefault>
       <w:rPr>
@@ -1834,7 +1882,7 @@
     </w:rPrDefault>
     <w:pPrDefault/>
   </w:docDefaults>
-  <w:latentStyles w:defLockedState="0" w:defUIPriority="99" w:defSemiHidden="0" w:defUnhideWhenUsed="0" w:defQFormat="0" w:count="375">
+  <w:latentStyles w:defLockedState="0" w:defUIPriority="99" w:defSemiHidden="0" w:defUnhideWhenUsed="0" w:defQFormat="0" w:count="371">
     <w:lsdException w:name="Normal" w:uiPriority="0" w:qFormat="1"/>
     <w:lsdException w:name="heading 1" w:uiPriority="9" w:qFormat="1"/>
     <w:lsdException w:name="heading 2" w:semiHidden="1" w:uiPriority="9" w:unhideWhenUsed="1" w:qFormat="1"/>
@@ -2206,10 +2254,6 @@
     <w:lsdException w:name="List Table 5 Dark Accent 6" w:uiPriority="50"/>
     <w:lsdException w:name="List Table 6 Colorful Accent 6" w:uiPriority="51"/>
     <w:lsdException w:name="List Table 7 Colorful Accent 6" w:uiPriority="52"/>
-    <w:lsdException w:name="Mention" w:semiHidden="1" w:unhideWhenUsed="1"/>
-    <w:lsdException w:name="Smart Hyperlink" w:semiHidden="1" w:unhideWhenUsed="1"/>
-    <w:lsdException w:name="Hashtag" w:semiHidden="1" w:unhideWhenUsed="1"/>
-    <w:lsdException w:name="Unresolved Mention" w:semiHidden="1" w:unhideWhenUsed="1"/>
   </w:latentStyles>
   <w:style w:type="paragraph" w:default="1" w:styleId="a">
     <w:name w:val="Normal"/>

--- a/mysql杂项笔记.docx
+++ b/mysql杂项笔记.docx
@@ -14,11 +14,6 @@
       </w:r>
     </w:p>
     <w:p>
-      <w:pPr>
-        <w:rPr>
-          <w:rFonts w:hint="eastAsia"/>
-        </w:rPr>
-      </w:pPr>
       <w:r>
         <w:rPr>
           <w:rFonts w:hint="eastAsia"/>
@@ -45,16 +40,25 @@
       </w:r>
     </w:p>
     <w:p>
-      <w:pPr>
-        <w:rPr>
-          <w:rFonts w:hint="eastAsia"/>
-        </w:rPr>
-      </w:pPr>
       <w:r>
         <w:rPr>
           <w:rFonts w:hint="eastAsia"/>
         </w:rPr>
         <w:t>本机：</w:t>
+      </w:r>
+      <w:r>
+        <w:rPr>
+          <w:rFonts w:hint="eastAsia"/>
+        </w:rPr>
+        <w:t xml:space="preserve">    密码：</w:t>
+      </w:r>
+      <w:bookmarkStart w:id="0" w:name="_GoBack"/>
+      <w:bookmarkEnd w:id="0"/>
+      <w:r>
+        <w:rPr>
+          <w:rFonts w:hint="eastAsia"/>
+        </w:rPr>
+        <w:t>08070813</w:t>
       </w:r>
     </w:p>
     <w:p>
@@ -1797,16 +1801,9 @@
       </w:r>
     </w:p>
     <w:p>
-      <w:pPr>
-        <w:rPr>
-          <w:rFonts w:hint="eastAsia"/>
-        </w:rPr>
-      </w:pPr>
       <w:r>
         <w:t>mysql&gt; flush privileges;</w:t>
       </w:r>
-      <w:bookmarkStart w:id="0" w:name="_GoBack"/>
-      <w:bookmarkEnd w:id="0"/>
     </w:p>
     <w:sectPr>
       <w:pgSz w:w="11906" w:h="16838"/>
